--- a/法令ファイル/現場写真の作成及び現場写真記録の取扱に関する規則/現場写真の作成及び現場写真記録の取扱に関する規則（昭和三十一年国家公安委員会規則第三号）.docx
+++ b/法令ファイル/現場写真の作成及び現場写真記録の取扱に関する規則/現場写真の作成及び現場写真記録の取扱に関する規則（昭和三十一年国家公安委員会規則第三号）.docx
@@ -66,6 +66,8 @@
     <w:p>
       <w:r>
         <w:t>警視庁、府県警察本部若しくは北海道警察の方面本部の鑑識主務課（以下「府県鑑識課」という。）又は警察署は、犯罪現場に臨場したときは、現場写真を作成しなければならない。</w:t>
+        <w:br/>
+        <w:t>ただし、事件の性質により必要がないと認めるときは、その作成を省略することができる。</w:t>
       </w:r>
     </w:p>
     <w:p>
@@ -83,52 +85,36 @@
     </w:p>
     <w:p>
       <w:pPr>
-        <w:pStyle w:val="Heading6"/>
+        <w:pStyle w:val="ListBullet"/>
         <w:ind w:left="880"/>
       </w:pPr>
       <w:r>
         <w:t>一</w:t>
-      </w:r>
-    </w:p>
-    <w:p>
-      <w:pPr>
-        <w:ind w:left="880"/>
-      </w:pPr>
-      <w:r>
+        <w:br/>
         <w:t>犯罪現場の撮影については、臨場したときの状態を第一にし、順次捜査の進行に従い行うこと。</w:t>
       </w:r>
     </w:p>
     <w:p>
       <w:pPr>
-        <w:pStyle w:val="Heading6"/>
+        <w:pStyle w:val="ListBullet"/>
         <w:ind w:left="880"/>
       </w:pPr>
       <w:r>
         <w:t>二</w:t>
+        <w:br/>
+        <w:t>証拠物等の撮影については、その所在個所及び状態が明らかに現われるように行うこと。</w:t>
+        <w:br/>
+        <w:t>この場合において、必要があるときは、立会人又は立会人の署名した紙片等を入れて撮影すること。</w:t>
       </w:r>
     </w:p>
     <w:p>
       <w:pPr>
-        <w:ind w:left="880"/>
-      </w:pPr>
-      <w:r>
-        <w:t>証拠物等の撮影については、その所在個所及び状態が明らかに現われるように行うこと。</w:t>
-      </w:r>
-    </w:p>
-    <w:p>
-      <w:pPr>
-        <w:pStyle w:val="Heading6"/>
+        <w:pStyle w:val="ListBullet"/>
         <w:ind w:left="880"/>
       </w:pPr>
       <w:r>
         <w:t>三</w:t>
-      </w:r>
-    </w:p>
-    <w:p>
-      <w:pPr>
-        <w:ind w:left="880"/>
-      </w:pPr>
-      <w:r>
+        <w:br/>
         <w:t>凶器、創傷、痕跡等の撮影について、必要があるときは、その長さ、幅等を明らかにするために測定用方眼紙、巻尺等を配して行うこと。</w:t>
       </w:r>
     </w:p>
@@ -143,6 +129,8 @@
     <w:p>
       <w:r>
         <w:t>府県鑑識課又は警察署は、現場写真を作成したときは、現場写真記録を作成しなければならない。</w:t>
+        <w:br/>
+        <w:t>ただし、事件の性質により必要がないと認めるときは、その作成を省略することができる。</w:t>
       </w:r>
     </w:p>
     <w:p>
@@ -164,69 +152,45 @@
     </w:p>
     <w:p>
       <w:pPr>
-        <w:pStyle w:val="Heading6"/>
+        <w:pStyle w:val="ListBullet"/>
         <w:ind w:left="880"/>
       </w:pPr>
       <w:r>
         <w:t>一</w:t>
-      </w:r>
-    </w:p>
-    <w:p>
-      <w:pPr>
-        <w:ind w:left="880"/>
-      </w:pPr>
-      <w:r>
+        <w:br/>
         <w:t>臨場事件記録については、別記様式第一号</w:t>
       </w:r>
     </w:p>
     <w:p>
       <w:pPr>
-        <w:pStyle w:val="Heading6"/>
+        <w:pStyle w:val="ListBullet"/>
         <w:ind w:left="880"/>
       </w:pPr>
       <w:r>
         <w:t>二</w:t>
-      </w:r>
-    </w:p>
-    <w:p>
-      <w:pPr>
-        <w:ind w:left="880"/>
-      </w:pPr>
-      <w:r>
+        <w:br/>
         <w:t>現場見取図写真については、別記様式第二号</w:t>
       </w:r>
     </w:p>
     <w:p>
       <w:pPr>
-        <w:pStyle w:val="Heading6"/>
+        <w:pStyle w:val="ListBullet"/>
         <w:ind w:left="880"/>
       </w:pPr>
       <w:r>
         <w:t>三</w:t>
-      </w:r>
-    </w:p>
-    <w:p>
-      <w:pPr>
-        <w:ind w:left="880"/>
-      </w:pPr>
-      <w:r>
+        <w:br/>
         <w:t>現場写真、剖見写真、鑑定写真等については、別記様式第三号</w:t>
       </w:r>
     </w:p>
     <w:p>
       <w:pPr>
-        <w:pStyle w:val="Heading6"/>
+        <w:pStyle w:val="ListBullet"/>
         <w:ind w:left="880"/>
       </w:pPr>
       <w:r>
         <w:t>四</w:t>
-      </w:r>
-    </w:p>
-    <w:p>
-      <w:pPr>
-        <w:ind w:left="880"/>
-      </w:pPr>
-      <w:r>
+        <w:br/>
         <w:t>補助用紙については、別記様式第四号</w:t>
       </w:r>
     </w:p>
@@ -258,69 +222,45 @@
     </w:p>
     <w:p>
       <w:pPr>
-        <w:pStyle w:val="Heading6"/>
+        <w:pStyle w:val="ListBullet"/>
         <w:ind w:left="880"/>
       </w:pPr>
       <w:r>
         <w:t>一</w:t>
-      </w:r>
-    </w:p>
-    <w:p>
-      <w:pPr>
-        <w:ind w:left="880"/>
-      </w:pPr>
-      <w:r>
+        <w:br/>
         <w:t>警察署にあつては、当該府県鑑識課</w:t>
       </w:r>
     </w:p>
     <w:p>
       <w:pPr>
-        <w:pStyle w:val="Heading6"/>
+        <w:pStyle w:val="ListBullet"/>
         <w:ind w:left="880"/>
       </w:pPr>
       <w:r>
         <w:t>二</w:t>
-      </w:r>
-    </w:p>
-    <w:p>
-      <w:pPr>
-        <w:ind w:left="880"/>
-      </w:pPr>
-      <w:r>
+        <w:br/>
         <w:t>警視庁又は北海道警察本部の鑑識主務課にあつては、警察庁犯罪鑑識官</w:t>
       </w:r>
     </w:p>
     <w:p>
       <w:pPr>
-        <w:pStyle w:val="Heading6"/>
+        <w:pStyle w:val="ListBullet"/>
         <w:ind w:left="880"/>
       </w:pPr>
       <w:r>
         <w:t>三</w:t>
-      </w:r>
-    </w:p>
-    <w:p>
-      <w:pPr>
-        <w:ind w:left="880"/>
-      </w:pPr>
-      <w:r>
+        <w:br/>
         <w:t>府県警察本部の鑑識主務課にあつては、警察庁犯罪鑑識官及び管区警察局の鑑識主務課</w:t>
       </w:r>
     </w:p>
     <w:p>
       <w:pPr>
-        <w:pStyle w:val="Heading6"/>
+        <w:pStyle w:val="ListBullet"/>
         <w:ind w:left="880"/>
       </w:pPr>
       <w:r>
         <w:t>四</w:t>
-      </w:r>
-    </w:p>
-    <w:p>
-      <w:pPr>
-        <w:ind w:left="880"/>
-      </w:pPr>
-      <w:r>
+        <w:br/>
         <w:t>北海道警察の方面本部の鑑識主務課にあつては、警察庁犯罪鑑識官及び北海道警察本部の鑑識主務課</w:t>
       </w:r>
     </w:p>
@@ -364,6 +304,18 @@
       </w:r>
     </w:p>
     <w:p>
+      <w:pPr>
+        <w:pStyle w:val="Heading5"/>
+        <w:ind w:left="440"/>
+      </w:pPr>
+      <w:r>
+        <w:t>１</w:t>
+      </w:r>
+    </w:p>
+    <w:p>
+      <w:pPr>
+        <w:ind w:left="440"/>
+      </w:pPr>
       <w:r>
         <w:t>この規則は、昭和三十二年一月一日から施行する。</w:t>
       </w:r>
@@ -395,7 +347,7 @@
         <w:pStyle w:val="Heading1"/>
       </w:pPr>
       <w:r>
-        <w:t>附　則（昭和三三年三月二九日国家公安委員会規則第二号）</w:t>
+        <w:t>附則（昭和三三年三月二九日国家公安委員会規則第二号）</w:t>
       </w:r>
     </w:p>
     <w:p>
@@ -413,7 +365,7 @@
         <w:pStyle w:val="Heading1"/>
       </w:pPr>
       <w:r>
-        <w:t>附　則（平成元年七月三日国家公安委員会規則第一〇号）</w:t>
+        <w:t>附則（平成元年七月三日国家公安委員会規則第一〇号）</w:t>
       </w:r>
     </w:p>
     <w:p>
@@ -431,10 +383,22 @@
         <w:pStyle w:val="Heading1"/>
       </w:pPr>
       <w:r>
-        <w:t>附　則（平成一六年四月一日国家公安委員会規則第七号）</w:t>
+        <w:t>附則（平成一六年四月一日国家公安委員会規則第七号）</w:t>
       </w:r>
     </w:p>
     <w:p>
+      <w:pPr>
+        <w:pStyle w:val="Heading5"/>
+        <w:ind w:left="440"/>
+      </w:pPr>
+      <w:r>
+        <w:t>１</w:t>
+      </w:r>
+    </w:p>
+    <w:p>
+      <w:pPr>
+        <w:ind w:left="440"/>
+      </w:pPr>
       <w:r>
         <w:t>この規則は、公布の日から施行する。</w:t>
       </w:r>
@@ -459,7 +423,7 @@
     </w:pPr>
     <w:r>
       <w:tab/>
-      <w:t>WeGov v0.1 - FTS141</w:t>
+      <w:t>WeGov v0.2 - FTS141</w:t>
     </w:r>
   </w:p>
 </w:ftr>
